--- a/RegistrDisconnection/wwwroot/files/shablon.docx
+++ b/RegistrDisconnection/wwwroot/files/shablon.docx
@@ -1,6 +1,6 @@
 
 <file path=word/document.xml><?xml version="1.0" encoding="utf-8"?>
-<w:document xmlns:wpc="http://schemas.microsoft.com/office/word/2010/wordprocessingCanvas" xmlns:cx="http://schemas.microsoft.com/office/drawing/2014/chartex" xmlns:cx1="http://schemas.microsoft.com/office/drawing/2015/9/8/chartex" xmlns:cx2="http://schemas.microsoft.com/office/drawing/2015/10/21/chartex" xmlns:cx3="http://schemas.microsoft.com/office/drawing/2016/5/9/chartex" xmlns:cx4="http://schemas.microsoft.com/office/drawing/2016/5/10/chartex" xmlns:cx5="http://schemas.microsoft.com/office/drawing/2016/5/11/chartex" xmlns:cx6="http://schemas.microsoft.com/office/drawing/2016/5/12/chartex" xmlns:cx7="http://schemas.microsoft.com/office/drawing/2016/5/13/chartex" xmlns:cx8="http://schemas.microsoft.com/office/drawing/2016/5/14/chartex" xmlns:mc="http://schemas.openxmlformats.org/markup-compatibility/2006" xmlns:aink="http://schemas.microsoft.com/office/drawing/2016/ink" xmlns:am3d="http://schemas.microsoft.com/office/drawing/2017/model3d" xmlns:o="urn:schemas-microsoft-com:office:office" xmlns:r="http://schemas.openxmlformats.org/officeDocument/2006/relationships" xmlns:m="http://schemas.openxmlformats.org/officeDocument/2006/math" xmlns:v="urn:schemas-microsoft-com:vml" xmlns:wp14="http://schemas.microsoft.com/office/word/2010/wordprocessingDrawing" xmlns:wp="http://schemas.openxmlformats.org/drawingml/2006/wordprocessingDrawing" xmlns:w10="urn:schemas-microsoft-com:office:word" xmlns:w="http://schemas.openxmlformats.org/wordprocessingml/2006/main" xmlns:w14="http://schemas.microsoft.com/office/word/2010/wordml" xmlns:w15="http://schemas.microsoft.com/office/word/2012/wordml" xmlns:w16cid="http://schemas.microsoft.com/office/word/2016/wordml/cid" xmlns:w16se="http://schemas.microsoft.com/office/word/2015/wordml/symex" xmlns:wpg="http://schemas.microsoft.com/office/word/2010/wordprocessingGroup" xmlns:wpi="http://schemas.microsoft.com/office/word/2010/wordprocessingInk" xmlns:wne="http://schemas.microsoft.com/office/word/2006/wordml" xmlns:wps="http://schemas.microsoft.com/office/word/2010/wordprocessingShape" mc:Ignorable="w14 w15 w16se w16cid wp14">
+<w:document xmlns:wpc="http://schemas.microsoft.com/office/word/2010/wordprocessingCanvas" xmlns:cx="http://schemas.microsoft.com/office/drawing/2014/chartex" xmlns:cx1="http://schemas.microsoft.com/office/drawing/2015/9/8/chartex" xmlns:cx2="http://schemas.microsoft.com/office/drawing/2015/10/21/chartex" xmlns:cx3="http://schemas.microsoft.com/office/drawing/2016/5/9/chartex" xmlns:cx4="http://schemas.microsoft.com/office/drawing/2016/5/10/chartex" xmlns:cx5="http://schemas.microsoft.com/office/drawing/2016/5/11/chartex" xmlns:cx6="http://schemas.microsoft.com/office/drawing/2016/5/12/chartex" xmlns:cx7="http://schemas.microsoft.com/office/drawing/2016/5/13/chartex" xmlns:cx8="http://schemas.microsoft.com/office/drawing/2016/5/14/chartex" xmlns:mc="http://schemas.openxmlformats.org/markup-compatibility/2006" xmlns:aink="http://schemas.microsoft.com/office/drawing/2016/ink" xmlns:am3d="http://schemas.microsoft.com/office/drawing/2017/model3d" xmlns:o="urn:schemas-microsoft-com:office:office" xmlns:r="http://schemas.openxmlformats.org/officeDocument/2006/relationships" xmlns:m="http://schemas.openxmlformats.org/officeDocument/2006/math" xmlns:v="urn:schemas-microsoft-com:vml" xmlns:wp14="http://schemas.microsoft.com/office/word/2010/wordprocessingDrawing" xmlns:wp="http://schemas.openxmlformats.org/drawingml/2006/wordprocessingDrawing" xmlns:w10="urn:schemas-microsoft-com:office:word" xmlns:w="http://schemas.openxmlformats.org/wordprocessingml/2006/main" xmlns:w14="http://schemas.microsoft.com/office/word/2010/wordml" xmlns:w15="http://schemas.microsoft.com/office/word/2012/wordml" xmlns:w16cex="http://schemas.microsoft.com/office/word/2018/wordml/cex" xmlns:w16cid="http://schemas.microsoft.com/office/word/2016/wordml/cid" xmlns:w16="http://schemas.microsoft.com/office/word/2018/wordml" xmlns:w16sdtdh="http://schemas.microsoft.com/office/word/2020/wordml/sdtdatahash" xmlns:w16se="http://schemas.microsoft.com/office/word/2015/wordml/symex" xmlns:wpg="http://schemas.microsoft.com/office/word/2010/wordprocessingGroup" xmlns:wpi="http://schemas.microsoft.com/office/word/2010/wordprocessingInk" xmlns:wne="http://schemas.microsoft.com/office/word/2006/wordml" xmlns:wps="http://schemas.microsoft.com/office/word/2010/wordprocessingShape" mc:Ignorable="w14 w15 w16se w16cid w16 w16cex w16sdtdh wp14">
   <w:body>
     <w:p>
       <w:pPr>
@@ -36,31 +36,7 @@
           <w:u w:val="single"/>
           <w:lang w:val="en-US"/>
         </w:rPr>
-        <w:t>&lt;%=</w:t>
-      </w:r>
-      <w:proofErr w:type="spellStart"/>
-      <w:r>
-        <w:rPr>
-          <w:rFonts w:ascii="Times New Roman" w:hAnsi="Times New Roman" w:cs="Times New Roman"/>
-          <w:b/>
-          <w:bCs/>
-          <w:sz w:val="20"/>
-          <w:u w:val="single"/>
-          <w:lang w:val="en-US"/>
-        </w:rPr>
-        <w:t>item.FullName</w:t>
-      </w:r>
-      <w:proofErr w:type="spellEnd"/>
-      <w:r>
-        <w:rPr>
-          <w:rFonts w:ascii="Times New Roman" w:hAnsi="Times New Roman" w:cs="Times New Roman"/>
-          <w:b/>
-          <w:bCs/>
-          <w:sz w:val="20"/>
-          <w:u w:val="single"/>
-          <w:lang w:val="en-US"/>
-        </w:rPr>
-        <w:t>%&gt;</w:t>
+        <w:t>&lt;%=item.FullName%&gt;</w:t>
       </w:r>
     </w:p>
     <w:p>
@@ -89,19 +65,7 @@
           <w:u w:val="single"/>
           <w:lang w:val="en-US"/>
         </w:rPr>
-        <w:t>&lt;%=</w:t>
-      </w:r>
-      <w:proofErr w:type="spellStart"/>
-      <w:r>
-        <w:rPr>
-          <w:rFonts w:ascii="Times New Roman" w:hAnsi="Times New Roman" w:cs="Times New Roman"/>
-          <w:b/>
-          <w:bCs/>
-          <w:sz w:val="20"/>
-          <w:u w:val="single"/>
-          <w:lang w:val="en-US"/>
-        </w:rPr>
-        <w:t>item.</w:t>
+        <w:t>&lt;%=item.</w:t>
       </w:r>
       <w:r>
         <w:rPr>
@@ -123,19 +87,7 @@
           <w:u w:val="single"/>
           <w:lang w:val="en-US"/>
         </w:rPr>
-        <w:t>OsRah</w:t>
-      </w:r>
-      <w:proofErr w:type="spellEnd"/>
-      <w:r>
-        <w:rPr>
-          <w:rFonts w:ascii="Times New Roman" w:hAnsi="Times New Roman" w:cs="Times New Roman"/>
-          <w:b/>
-          <w:bCs/>
-          <w:sz w:val="20"/>
-          <w:u w:val="single"/>
-          <w:lang w:val="en-US"/>
-        </w:rPr>
-        <w:t>%&gt;</w:t>
+        <w:t>OsRah%&gt;</w:t>
       </w:r>
     </w:p>
     <w:p>
@@ -162,7 +114,6 @@
         </w:rPr>
         <w:t>&lt;%=</w:t>
       </w:r>
-      <w:proofErr w:type="spellStart"/>
       <w:r>
         <w:rPr>
           <w:rFonts w:ascii="Times New Roman" w:hAnsi="Times New Roman" w:cs="Times New Roman"/>
@@ -196,7 +147,6 @@
         </w:rPr>
         <w:t>FullAddress</w:t>
       </w:r>
-      <w:proofErr w:type="spellEnd"/>
       <w:r>
         <w:rPr>
           <w:rFonts w:ascii="Times New Roman" w:hAnsi="Times New Roman" w:cs="Times New Roman"/>
@@ -217,7 +167,7 @@
           <w:rFonts w:ascii="Times New Roman" w:hAnsi="Times New Roman" w:cs="Times New Roman"/>
           <w:sz w:val="20"/>
           <w:vertAlign w:val="superscript"/>
-          <w:lang w:val="ru-RU"/>
+          <w:lang w:val="en-US"/>
         </w:rPr>
       </w:pPr>
       <w:r>
@@ -231,7 +181,7 @@
       <w:r>
         <w:rPr>
           <w:b/>
-          <w:lang w:val="ru-RU"/>
+          <w:lang w:val="en-US"/>
         </w:rPr>
         <w:t xml:space="preserve"> </w:t>
       </w:r>
@@ -307,7 +257,6 @@
         </w:rPr>
         <w:t>.</w:t>
       </w:r>
-      <w:proofErr w:type="spellStart"/>
       <w:r>
         <w:rPr>
           <w:rFonts w:ascii="Times New Roman" w:hAnsi="Times New Roman" w:cs="Times New Roman"/>
@@ -318,7 +267,6 @@
         </w:rPr>
         <w:t>PoperNum</w:t>
       </w:r>
-      <w:proofErr w:type="spellEnd"/>
       <w:r>
         <w:rPr>
           <w:rFonts w:ascii="Times New Roman" w:hAnsi="Times New Roman" w:cs="Times New Roman"/>
@@ -374,7 +322,6 @@
         </w:rPr>
         <w:t>.</w:t>
       </w:r>
-      <w:proofErr w:type="spellStart"/>
       <w:r>
         <w:rPr>
           <w:rFonts w:ascii="Times New Roman" w:hAnsi="Times New Roman" w:cs="Times New Roman"/>
@@ -385,7 +332,6 @@
         </w:rPr>
         <w:t>PoperDate</w:t>
       </w:r>
-      <w:proofErr w:type="spellEnd"/>
       <w:r>
         <w:rPr>
           <w:rFonts w:ascii="Times New Roman" w:hAnsi="Times New Roman" w:cs="Times New Roman"/>
@@ -512,7 +458,6 @@
         </w:rPr>
         <w:t xml:space="preserve"> </w:t>
       </w:r>
-      <w:proofErr w:type="spellStart"/>
       <w:r>
         <w:rPr>
           <w:rFonts w:ascii="Times New Roman" w:hAnsi="Times New Roman" w:cs="Times New Roman"/>
@@ -523,7 +468,6 @@
         </w:rPr>
         <w:t>PoperDate</w:t>
       </w:r>
-      <w:proofErr w:type="spellEnd"/>
       <w:r>
         <w:rPr>
           <w:rFonts w:ascii="Times New Roman" w:hAnsi="Times New Roman" w:cs="Times New Roman"/>
@@ -568,7 +512,6 @@
         </w:rPr>
         <w:t>.</w:t>
       </w:r>
-      <w:proofErr w:type="spellStart"/>
       <w:r>
         <w:rPr>
           <w:rFonts w:ascii="Times New Roman" w:hAnsi="Times New Roman" w:cs="Times New Roman"/>
@@ -579,7 +522,6 @@
         </w:rPr>
         <w:t>RestSumm</w:t>
       </w:r>
-      <w:proofErr w:type="spellEnd"/>
       <w:r>
         <w:rPr>
           <w:rFonts w:ascii="Times New Roman" w:hAnsi="Times New Roman" w:cs="Times New Roman"/>
@@ -676,7 +618,6 @@
         </w:rPr>
         <w:t>.</w:t>
       </w:r>
-      <w:proofErr w:type="spellStart"/>
       <w:r>
         <w:rPr>
           <w:rFonts w:ascii="Times New Roman" w:hAnsi="Times New Roman" w:cs="Times New Roman"/>
@@ -687,7 +628,6 @@
         </w:rPr>
         <w:t>RozRah</w:t>
       </w:r>
-      <w:proofErr w:type="spellEnd"/>
       <w:r>
         <w:rPr>
           <w:rFonts w:ascii="Times New Roman" w:hAnsi="Times New Roman" w:cs="Times New Roman"/>
@@ -761,7 +701,6 @@
         </w:rPr>
         <w:t>.</w:t>
       </w:r>
-      <w:proofErr w:type="spellStart"/>
       <w:r>
         <w:rPr>
           <w:rFonts w:ascii="Times New Roman" w:hAnsi="Times New Roman" w:cs="Times New Roman"/>
@@ -772,7 +711,6 @@
         </w:rPr>
         <w:t>Edrpou</w:t>
       </w:r>
-      <w:proofErr w:type="spellEnd"/>
       <w:r>
         <w:rPr>
           <w:rFonts w:ascii="Times New Roman" w:hAnsi="Times New Roman" w:cs="Times New Roman"/>
@@ -791,17 +729,15 @@
         </w:rPr>
         <w:t>, одержувач: ТОВ «</w:t>
       </w:r>
-      <w:proofErr w:type="spellStart"/>
-      <w:r>
-        <w:rPr>
-          <w:rFonts w:ascii="Times New Roman" w:hAnsi="Times New Roman" w:cs="Times New Roman"/>
-          <w:b/>
-          <w:bCs/>
-          <w:sz w:val="20"/>
-        </w:rPr>
-        <w:t>Тернопільелектропостач</w:t>
-      </w:r>
-      <w:proofErr w:type="spellEnd"/>
+      <w:r>
+        <w:rPr>
+          <w:rFonts w:ascii="Times New Roman" w:hAnsi="Times New Roman" w:cs="Times New Roman"/>
+          <w:b/>
+          <w:bCs/>
+          <w:sz w:val="20"/>
+        </w:rPr>
+        <w:t>Назва організації</w:t>
+      </w:r>
       <w:r>
         <w:rPr>
           <w:rFonts w:ascii="Times New Roman" w:hAnsi="Times New Roman" w:cs="Times New Roman"/>
@@ -892,7 +828,6 @@
         </w:rPr>
         <w:t>.</w:t>
       </w:r>
-      <w:proofErr w:type="spellStart"/>
       <w:r>
         <w:rPr>
           <w:rFonts w:ascii="Times New Roman" w:hAnsi="Times New Roman" w:cs="Times New Roman"/>
@@ -903,7 +838,6 @@
         </w:rPr>
         <w:t>DateVykl</w:t>
       </w:r>
-      <w:proofErr w:type="spellEnd"/>
       <w:r>
         <w:rPr>
           <w:rFonts w:ascii="Times New Roman" w:hAnsi="Times New Roman" w:cs="Times New Roman"/>
@@ -999,7 +933,25 @@
           <w:iCs/>
           <w:sz w:val="20"/>
         </w:rPr>
-        <w:t xml:space="preserve">Платіжні документи, які підтверджують оплату заборгованості та пред’явлені представникам оператора системи розподілу (ВАТ Тернопільобленерго або іншим) під час проведення відключення, або надані постачальнику електроенергії після 9 </w:t>
+        <w:t xml:space="preserve">Платіжні документи, які підтверджують оплату заборгованості та пред’явлені представникам оператора системи розподілу (ВАТ </w:t>
+      </w:r>
+      <w:r>
+        <w:rPr>
+          <w:rFonts w:ascii="Times New Roman" w:hAnsi="Times New Roman" w:cs="Times New Roman"/>
+          <w:i/>
+          <w:iCs/>
+          <w:sz w:val="20"/>
+        </w:rPr>
+        <w:t>назва ОСР</w:t>
+      </w:r>
+      <w:r>
+        <w:rPr>
+          <w:rFonts w:ascii="Times New Roman" w:hAnsi="Times New Roman" w:cs="Times New Roman"/>
+          <w:i/>
+          <w:iCs/>
+          <w:sz w:val="20"/>
+        </w:rPr>
+        <w:t xml:space="preserve"> або іншим) під час проведення відключення, або надані постачальнику електроенергії після 9 </w:t>
       </w:r>
       <w:r>
         <w:rPr>
@@ -1071,16 +1023,7 @@
           <w:sz w:val="20"/>
           <w:lang w:val="en-US"/>
         </w:rPr>
-        <w:t>&lt;%=</w:t>
-      </w:r>
-      <w:proofErr w:type="spellStart"/>
-      <w:r>
-        <w:rPr>
-          <w:rFonts w:ascii="Times New Roman" w:hAnsi="Times New Roman" w:cs="Times New Roman"/>
-          <w:sz w:val="20"/>
-          <w:lang w:val="en-US"/>
-        </w:rPr>
-        <w:t>item.OrganizationName</w:t>
+        <w:t>&lt;%=item.OrganizationName</w:t>
       </w:r>
       <w:r>
         <w:rPr>
@@ -1090,7 +1033,6 @@
         </w:rPr>
         <w:t>Doc</w:t>
       </w:r>
-      <w:proofErr w:type="spellEnd"/>
       <w:r>
         <w:rPr>
           <w:rFonts w:ascii="Times New Roman" w:hAnsi="Times New Roman" w:cs="Times New Roman"/>
@@ -1130,25 +1072,7 @@
           <w:sz w:val="20"/>
           <w:lang w:val="en-US"/>
         </w:rPr>
-        <w:t>(&lt;%=</w:t>
-      </w:r>
-      <w:proofErr w:type="spellStart"/>
-      <w:r>
-        <w:rPr>
-          <w:rFonts w:ascii="Times New Roman" w:hAnsi="Times New Roman" w:cs="Times New Roman"/>
-          <w:sz w:val="20"/>
-          <w:lang w:val="en-US"/>
-        </w:rPr>
-        <w:t>item.Nach</w:t>
-      </w:r>
-      <w:proofErr w:type="spellEnd"/>
-      <w:r>
-        <w:rPr>
-          <w:rFonts w:ascii="Times New Roman" w:hAnsi="Times New Roman" w:cs="Times New Roman"/>
-          <w:sz w:val="20"/>
-          <w:lang w:val="en-US"/>
-        </w:rPr>
-        <w:t>%&gt;)</w:t>
+        <w:t>(&lt;%=item.Nach%&gt;)</w:t>
       </w:r>
     </w:p>
     <w:p>
@@ -1213,7 +1137,6 @@
         </w:rPr>
         <w:t>.</w:t>
       </w:r>
-      <w:proofErr w:type="spellStart"/>
       <w:r>
         <w:rPr>
           <w:rFonts w:ascii="Times New Roman" w:hAnsi="Times New Roman" w:cs="Times New Roman"/>
@@ -1223,7 +1146,6 @@
         </w:rPr>
         <w:t>Vykonavets</w:t>
       </w:r>
-      <w:proofErr w:type="spellEnd"/>
       <w:r>
         <w:rPr>
           <w:rFonts w:ascii="Times New Roman" w:hAnsi="Times New Roman" w:cs="Times New Roman"/>
@@ -1259,22 +1181,7 @@
           <w:sz w:val="20"/>
         </w:rPr>
         <w:tab/>
-      </w:r>
-      <w:proofErr w:type="spellStart"/>
-      <w:r>
-        <w:rPr>
-          <w:rFonts w:ascii="Times New Roman" w:hAnsi="Times New Roman" w:cs="Times New Roman"/>
-          <w:sz w:val="20"/>
-        </w:rPr>
-        <w:t>тел</w:t>
-      </w:r>
-      <w:proofErr w:type="spellEnd"/>
-      <w:r>
-        <w:rPr>
-          <w:rFonts w:ascii="Times New Roman" w:hAnsi="Times New Roman" w:cs="Times New Roman"/>
-          <w:sz w:val="20"/>
-        </w:rPr>
-        <w:t xml:space="preserve">. </w:t>
+        <w:t xml:space="preserve">тел. </w:t>
       </w:r>
       <w:r>
         <w:rPr>
@@ -1411,7 +1318,6 @@
         </w:rPr>
         <w:t>.</w:t>
       </w:r>
-      <w:proofErr w:type="spellStart"/>
       <w:r>
         <w:rPr>
           <w:rFonts w:ascii="Times New Roman" w:hAnsi="Times New Roman" w:cs="Times New Roman"/>
@@ -1423,7 +1329,6 @@
         </w:rPr>
         <w:t>FullName</w:t>
       </w:r>
-      <w:proofErr w:type="spellEnd"/>
       <w:r>
         <w:rPr>
           <w:rFonts w:ascii="Times New Roman" w:hAnsi="Times New Roman" w:cs="Times New Roman"/>
@@ -1482,7 +1387,6 @@
         </w:rPr>
         <w:t>.</w:t>
       </w:r>
-      <w:proofErr w:type="spellStart"/>
       <w:r>
         <w:rPr>
           <w:rFonts w:ascii="Times New Roman" w:hAnsi="Times New Roman" w:cs="Times New Roman"/>
@@ -1505,7 +1409,6 @@
         </w:rPr>
         <w:t>OsRah</w:t>
       </w:r>
-      <w:proofErr w:type="spellEnd"/>
       <w:r>
         <w:rPr>
           <w:rFonts w:ascii="Times New Roman" w:hAnsi="Times New Roman" w:cs="Times New Roman"/>
@@ -1560,7 +1463,6 @@
         </w:rPr>
         <w:t>.</w:t>
       </w:r>
-      <w:proofErr w:type="spellStart"/>
       <w:r>
         <w:rPr>
           <w:rFonts w:ascii="Times New Roman" w:hAnsi="Times New Roman" w:cs="Times New Roman"/>
@@ -1572,7 +1474,6 @@
         </w:rPr>
         <w:t>FullAddress</w:t>
       </w:r>
-      <w:proofErr w:type="spellEnd"/>
       <w:r>
         <w:rPr>
           <w:rFonts w:ascii="Times New Roman" w:hAnsi="Times New Roman" w:cs="Times New Roman"/>
@@ -1681,7 +1582,6 @@
         </w:rPr>
         <w:t>.</w:t>
       </w:r>
-      <w:proofErr w:type="spellStart"/>
       <w:r>
         <w:rPr>
           <w:rFonts w:ascii="Times New Roman" w:hAnsi="Times New Roman" w:cs="Times New Roman"/>
@@ -1692,9 +1592,6 @@
         </w:rPr>
         <w:t>PoperNum</w:t>
       </w:r>
-      <w:bookmarkStart w:id="0" w:name="_GoBack"/>
-      <w:bookmarkEnd w:id="0"/>
-      <w:proofErr w:type="spellEnd"/>
       <w:r>
         <w:rPr>
           <w:rFonts w:ascii="Times New Roman" w:hAnsi="Times New Roman" w:cs="Times New Roman"/>
@@ -1741,7 +1638,6 @@
         </w:rPr>
         <w:t>.</w:t>
       </w:r>
-      <w:proofErr w:type="spellStart"/>
       <w:r>
         <w:rPr>
           <w:rFonts w:ascii="Times New Roman" w:hAnsi="Times New Roman" w:cs="Times New Roman"/>
@@ -1752,7 +1648,6 @@
         </w:rPr>
         <w:t>PoperDate</w:t>
       </w:r>
-      <w:proofErr w:type="spellEnd"/>
       <w:r>
         <w:rPr>
           <w:rFonts w:ascii="Times New Roman" w:hAnsi="Times New Roman" w:cs="Times New Roman"/>
@@ -1865,7 +1760,6 @@
         </w:rPr>
         <w:t xml:space="preserve"> </w:t>
       </w:r>
-      <w:proofErr w:type="spellStart"/>
       <w:r>
         <w:rPr>
           <w:rFonts w:ascii="Times New Roman" w:hAnsi="Times New Roman" w:cs="Times New Roman"/>
@@ -1876,7 +1770,6 @@
         </w:rPr>
         <w:t>PoperDate</w:t>
       </w:r>
-      <w:proofErr w:type="spellEnd"/>
       <w:r>
         <w:rPr>
           <w:rFonts w:ascii="Times New Roman" w:hAnsi="Times New Roman" w:cs="Times New Roman"/>
@@ -1921,7 +1814,6 @@
         </w:rPr>
         <w:t>.</w:t>
       </w:r>
-      <w:proofErr w:type="spellStart"/>
       <w:r>
         <w:rPr>
           <w:rFonts w:ascii="Times New Roman" w:hAnsi="Times New Roman" w:cs="Times New Roman"/>
@@ -1932,7 +1824,6 @@
         </w:rPr>
         <w:t>RestSumm</w:t>
       </w:r>
-      <w:proofErr w:type="spellEnd"/>
       <w:r>
         <w:rPr>
           <w:rFonts w:ascii="Times New Roman" w:hAnsi="Times New Roman" w:cs="Times New Roman"/>
@@ -2029,7 +1920,6 @@
         </w:rPr>
         <w:t>.</w:t>
       </w:r>
-      <w:proofErr w:type="spellStart"/>
       <w:r>
         <w:rPr>
           <w:rFonts w:ascii="Times New Roman" w:hAnsi="Times New Roman" w:cs="Times New Roman"/>
@@ -2040,7 +1930,6 @@
         </w:rPr>
         <w:t>RozRah</w:t>
       </w:r>
-      <w:proofErr w:type="spellEnd"/>
       <w:r>
         <w:rPr>
           <w:rFonts w:ascii="Times New Roman" w:hAnsi="Times New Roman" w:cs="Times New Roman"/>
@@ -2114,7 +2003,6 @@
         </w:rPr>
         <w:t>.</w:t>
       </w:r>
-      <w:proofErr w:type="spellStart"/>
       <w:r>
         <w:rPr>
           <w:rFonts w:ascii="Times New Roman" w:hAnsi="Times New Roman" w:cs="Times New Roman"/>
@@ -2125,7 +2013,6 @@
         </w:rPr>
         <w:t>Edrpou</w:t>
       </w:r>
-      <w:proofErr w:type="spellEnd"/>
       <w:r>
         <w:rPr>
           <w:rFonts w:ascii="Times New Roman" w:hAnsi="Times New Roman" w:cs="Times New Roman"/>
@@ -2144,17 +2031,15 @@
         </w:rPr>
         <w:t>, одержувач: ТОВ «</w:t>
       </w:r>
-      <w:proofErr w:type="spellStart"/>
-      <w:r>
-        <w:rPr>
-          <w:rFonts w:ascii="Times New Roman" w:hAnsi="Times New Roman" w:cs="Times New Roman"/>
-          <w:b/>
-          <w:bCs/>
-          <w:sz w:val="20"/>
-        </w:rPr>
-        <w:t>Тернопільелектропостач</w:t>
-      </w:r>
-      <w:proofErr w:type="spellEnd"/>
+      <w:r>
+        <w:rPr>
+          <w:rFonts w:ascii="Times New Roman" w:hAnsi="Times New Roman" w:cs="Times New Roman"/>
+          <w:b/>
+          <w:bCs/>
+          <w:sz w:val="20"/>
+        </w:rPr>
+        <w:t>назва організації</w:t>
+      </w:r>
       <w:r>
         <w:rPr>
           <w:rFonts w:ascii="Times New Roman" w:hAnsi="Times New Roman" w:cs="Times New Roman"/>
@@ -2238,7 +2123,6 @@
         </w:rPr>
         <w:t>.</w:t>
       </w:r>
-      <w:proofErr w:type="spellStart"/>
       <w:r>
         <w:rPr>
           <w:rFonts w:ascii="Times New Roman" w:hAnsi="Times New Roman" w:cs="Times New Roman"/>
@@ -2249,7 +2133,6 @@
         </w:rPr>
         <w:t>DateVykl</w:t>
       </w:r>
-      <w:proofErr w:type="spellEnd"/>
       <w:r>
         <w:rPr>
           <w:rFonts w:ascii="Times New Roman" w:hAnsi="Times New Roman" w:cs="Times New Roman"/>
@@ -2335,7 +2218,25 @@
           <w:iCs/>
           <w:sz w:val="20"/>
         </w:rPr>
-        <w:t xml:space="preserve">Платіжні документи, які підтверджують оплату заборгованості та пред’явлені представникам оператора системи розподілу (ВАТ Тернопільобленерго або іншим) під час проведення відключення, або надані постачальнику електроенергії після 9 </w:t>
+        <w:t xml:space="preserve">Платіжні документи, які підтверджують оплату заборгованості та пред’явлені представникам оператора системи розподілу (ВАТ </w:t>
+      </w:r>
+      <w:r>
+        <w:rPr>
+          <w:rFonts w:ascii="Times New Roman" w:hAnsi="Times New Roman" w:cs="Times New Roman"/>
+          <w:i/>
+          <w:iCs/>
+          <w:sz w:val="20"/>
+        </w:rPr>
+        <w:t>назва ОСР</w:t>
+      </w:r>
+      <w:r>
+        <w:rPr>
+          <w:rFonts w:ascii="Times New Roman" w:hAnsi="Times New Roman" w:cs="Times New Roman"/>
+          <w:i/>
+          <w:iCs/>
+          <w:sz w:val="20"/>
+        </w:rPr>
+        <w:t xml:space="preserve"> або іншим) під час проведення відключення, або надані постачальнику електроенергії після 9 </w:t>
       </w:r>
       <w:r>
         <w:rPr>
@@ -2417,23 +2318,13 @@
         </w:rPr>
         <w:t xml:space="preserve"> </w:t>
       </w:r>
-      <w:proofErr w:type="spellStart"/>
-      <w:r>
-        <w:rPr>
-          <w:rFonts w:ascii="Times New Roman" w:hAnsi="Times New Roman" w:cs="Times New Roman"/>
-          <w:sz w:val="20"/>
-          <w:lang w:val="en-US"/>
-        </w:rPr>
-        <w:t>OrganizationNameDoc</w:t>
-      </w:r>
-      <w:proofErr w:type="spellEnd"/>
-      <w:r>
-        <w:rPr>
-          <w:rFonts w:ascii="Times New Roman" w:hAnsi="Times New Roman" w:cs="Times New Roman"/>
-          <w:sz w:val="20"/>
-          <w:lang w:val="en-US"/>
-        </w:rPr>
-        <w:t xml:space="preserve"> </w:t>
+      <w:r>
+        <w:rPr>
+          <w:rFonts w:ascii="Times New Roman" w:hAnsi="Times New Roman" w:cs="Times New Roman"/>
+          <w:sz w:val="20"/>
+          <w:lang w:val="en-US"/>
+        </w:rPr>
+        <w:t xml:space="preserve">OrganizationNameDoc </w:t>
       </w:r>
       <w:r>
         <w:rPr>
@@ -2474,25 +2365,7 @@
           <w:sz w:val="20"/>
           <w:lang w:val="en-US"/>
         </w:rPr>
-        <w:t>(&lt;%=</w:t>
-      </w:r>
-      <w:proofErr w:type="spellStart"/>
-      <w:r>
-        <w:rPr>
-          <w:rFonts w:ascii="Times New Roman" w:hAnsi="Times New Roman" w:cs="Times New Roman"/>
-          <w:sz w:val="20"/>
-          <w:lang w:val="en-US"/>
-        </w:rPr>
-        <w:t>item.Nach</w:t>
-      </w:r>
-      <w:proofErr w:type="spellEnd"/>
-      <w:r>
-        <w:rPr>
-          <w:rFonts w:ascii="Times New Roman" w:hAnsi="Times New Roman" w:cs="Times New Roman"/>
-          <w:sz w:val="20"/>
-          <w:lang w:val="en-US"/>
-        </w:rPr>
-        <w:t>%&gt;)</w:t>
+        <w:t>(&lt;%=item.Nach%&gt;)</w:t>
       </w:r>
     </w:p>
     <w:p>
@@ -2557,7 +2430,6 @@
         </w:rPr>
         <w:t>.</w:t>
       </w:r>
-      <w:proofErr w:type="spellStart"/>
       <w:r>
         <w:rPr>
           <w:rFonts w:ascii="Times New Roman" w:hAnsi="Times New Roman" w:cs="Times New Roman"/>
@@ -2567,7 +2439,6 @@
         </w:rPr>
         <w:t>Vykonavets</w:t>
       </w:r>
-      <w:proofErr w:type="spellEnd"/>
       <w:r>
         <w:rPr>
           <w:rFonts w:ascii="Times New Roman" w:hAnsi="Times New Roman" w:cs="Times New Roman"/>
@@ -2603,22 +2474,7 @@
           <w:sz w:val="20"/>
         </w:rPr>
         <w:tab/>
-      </w:r>
-      <w:proofErr w:type="spellStart"/>
-      <w:r>
-        <w:rPr>
-          <w:rFonts w:ascii="Times New Roman" w:hAnsi="Times New Roman" w:cs="Times New Roman"/>
-          <w:sz w:val="20"/>
-        </w:rPr>
-        <w:t>тел</w:t>
-      </w:r>
-      <w:proofErr w:type="spellEnd"/>
-      <w:r>
-        <w:rPr>
-          <w:rFonts w:ascii="Times New Roman" w:hAnsi="Times New Roman" w:cs="Times New Roman"/>
-          <w:sz w:val="20"/>
-        </w:rPr>
-        <w:t xml:space="preserve">. </w:t>
+        <w:t xml:space="preserve">тел. </w:t>
       </w:r>
       <w:r>
         <w:rPr>
@@ -2730,7 +2586,7 @@
 </file>
 
 <file path=word/styles.xml><?xml version="1.0" encoding="utf-8"?>
-<w:styles xmlns:mc="http://schemas.openxmlformats.org/markup-compatibility/2006" xmlns:r="http://schemas.openxmlformats.org/officeDocument/2006/relationships" xmlns:w="http://schemas.openxmlformats.org/wordprocessingml/2006/main" xmlns:w14="http://schemas.microsoft.com/office/word/2010/wordml" xmlns:w15="http://schemas.microsoft.com/office/word/2012/wordml" xmlns:w16cid="http://schemas.microsoft.com/office/word/2016/wordml/cid" xmlns:w16se="http://schemas.microsoft.com/office/word/2015/wordml/symex" mc:Ignorable="w14 w15 w16se w16cid">
+<w:styles xmlns:mc="http://schemas.openxmlformats.org/markup-compatibility/2006" xmlns:r="http://schemas.openxmlformats.org/officeDocument/2006/relationships" xmlns:w="http://schemas.openxmlformats.org/wordprocessingml/2006/main" xmlns:w14="http://schemas.microsoft.com/office/word/2010/wordml" xmlns:w15="http://schemas.microsoft.com/office/word/2012/wordml" xmlns:w16cex="http://schemas.microsoft.com/office/word/2018/wordml/cex" xmlns:w16cid="http://schemas.microsoft.com/office/word/2016/wordml/cid" xmlns:w16="http://schemas.microsoft.com/office/word/2018/wordml" xmlns:w16sdtdh="http://schemas.microsoft.com/office/word/2020/wordml/sdtdatahash" xmlns:w16se="http://schemas.microsoft.com/office/word/2015/wordml/symex" mc:Ignorable="w14 w15 w16se w16cid w16 w16cex w16sdtdh">
   <w:docDefaults>
     <w:rPrDefault>
       <w:rPr>
@@ -2746,7 +2602,7 @@
       </w:pPr>
     </w:pPrDefault>
   </w:docDefaults>
-  <w:latentStyles w:defLockedState="0" w:defUIPriority="99" w:defSemiHidden="0" w:defUnhideWhenUsed="0" w:defQFormat="0" w:count="377">
+  <w:latentStyles w:defLockedState="0" w:defUIPriority="99" w:defSemiHidden="0" w:defUnhideWhenUsed="0" w:defQFormat="0" w:count="376">
     <w:lsdException w:name="Normal" w:uiPriority="0" w:qFormat="1"/>
     <w:lsdException w:name="heading 1" w:uiPriority="9" w:qFormat="1"/>
     <w:lsdException w:name="heading 2" w:semiHidden="1" w:uiPriority="9" w:unhideWhenUsed="1" w:qFormat="1"/>
@@ -3123,7 +2979,6 @@
     <w:lsdException w:name="Hashtag" w:semiHidden="1" w:unhideWhenUsed="1"/>
     <w:lsdException w:name="Unresolved Mention" w:semiHidden="1" w:unhideWhenUsed="1"/>
     <w:lsdException w:name="Smart Link" w:semiHidden="1" w:unhideWhenUsed="1"/>
-    <w:lsdException w:name="Smart Link Error" w:semiHidden="1" w:unhideWhenUsed="1"/>
   </w:latentStyles>
   <w:style w:type="paragraph" w:default="1" w:styleId="a">
     <w:name w:val="Normal"/>
@@ -3187,7 +3042,7 @@
     </w:rPr>
   </w:style>
   <w:style w:type="character" w:customStyle="1" w:styleId="a5">
-    <w:name w:val="Без інтервалів Знак"/>
+    <w:name w:val="Без интервала Знак"/>
     <w:basedOn w:val="a0"/>
     <w:link w:val="a4"/>
     <w:uiPriority w:val="1"/>
